--- a/ModePlace_Business_Plan_Final_Peleskei_Janos_Adrian.docx
+++ b/ModePlace_Business_Plan_Final_Peleskei_Janos_Adrian.docx
@@ -258,7 +258,7 @@
             <w:noProof/>
             <w:webHidden/>
           </w:rPr>
-          <w:t>4</w:t>
+          <w:t>5</w:t>
         </w:r>
         <w:r>
           <w:rPr>
@@ -333,7 +333,7 @@
             <w:noProof/>
             <w:webHidden/>
           </w:rPr>
-          <w:t>4</w:t>
+          <w:t>5</w:t>
         </w:r>
         <w:r>
           <w:rPr>
@@ -406,7 +406,7 @@
             <w:noProof/>
             <w:webHidden/>
           </w:rPr>
-          <w:t>4</w:t>
+          <w:t>5</w:t>
         </w:r>
         <w:r>
           <w:rPr>
@@ -479,7 +479,7 @@
             <w:noProof/>
             <w:webHidden/>
           </w:rPr>
-          <w:t>5</w:t>
+          <w:t>6</w:t>
         </w:r>
         <w:r>
           <w:rPr>
@@ -552,7 +552,7 @@
             <w:noProof/>
             <w:webHidden/>
           </w:rPr>
-          <w:t>5</w:t>
+          <w:t>6</w:t>
         </w:r>
         <w:r>
           <w:rPr>
@@ -627,7 +627,7 @@
             <w:noProof/>
             <w:webHidden/>
           </w:rPr>
-          <w:t>6</w:t>
+          <w:t>7</w:t>
         </w:r>
         <w:r>
           <w:rPr>
@@ -700,7 +700,7 @@
             <w:noProof/>
             <w:webHidden/>
           </w:rPr>
-          <w:t>6</w:t>
+          <w:t>7</w:t>
         </w:r>
         <w:r>
           <w:rPr>
@@ -773,7 +773,7 @@
             <w:noProof/>
             <w:webHidden/>
           </w:rPr>
-          <w:t>6</w:t>
+          <w:t>7</w:t>
         </w:r>
         <w:r>
           <w:rPr>
@@ -846,7 +846,7 @@
             <w:noProof/>
             <w:webHidden/>
           </w:rPr>
-          <w:t>7</w:t>
+          <w:t>8</w:t>
         </w:r>
         <w:r>
           <w:rPr>
@@ -921,7 +921,7 @@
             <w:noProof/>
             <w:webHidden/>
           </w:rPr>
-          <w:t>7</w:t>
+          <w:t>9</w:t>
         </w:r>
         <w:r>
           <w:rPr>
@@ -994,7 +994,7 @@
             <w:noProof/>
             <w:webHidden/>
           </w:rPr>
-          <w:t>7</w:t>
+          <w:t>9</w:t>
         </w:r>
         <w:r>
           <w:rPr>
@@ -1067,7 +1067,7 @@
             <w:noProof/>
             <w:webHidden/>
           </w:rPr>
-          <w:t>8</w:t>
+          <w:t>9</w:t>
         </w:r>
         <w:r>
           <w:rPr>
@@ -1140,7 +1140,7 @@
             <w:noProof/>
             <w:webHidden/>
           </w:rPr>
-          <w:t>9</w:t>
+          <w:t>11</w:t>
         </w:r>
         <w:r>
           <w:rPr>
@@ -1215,7 +1215,7 @@
             <w:noProof/>
             <w:webHidden/>
           </w:rPr>
-          <w:t>10</w:t>
+          <w:t>12</w:t>
         </w:r>
         <w:r>
           <w:rPr>
@@ -1288,7 +1288,7 @@
             <w:noProof/>
             <w:webHidden/>
           </w:rPr>
-          <w:t>10</w:t>
+          <w:t>12</w:t>
         </w:r>
         <w:r>
           <w:rPr>
@@ -1361,7 +1361,7 @@
             <w:noProof/>
             <w:webHidden/>
           </w:rPr>
-          <w:t>10</w:t>
+          <w:t>12</w:t>
         </w:r>
         <w:r>
           <w:rPr>
@@ -1434,7 +1434,7 @@
             <w:noProof/>
             <w:webHidden/>
           </w:rPr>
-          <w:t>10</w:t>
+          <w:t>12</w:t>
         </w:r>
         <w:r>
           <w:rPr>
@@ -1517,7 +1517,7 @@
             <w:noProof/>
             <w:webHidden/>
           </w:rPr>
-          <w:t>11</w:t>
+          <w:t>13</w:t>
         </w:r>
         <w:r>
           <w:rPr>
@@ -1590,7 +1590,7 @@
             <w:noProof/>
             <w:webHidden/>
           </w:rPr>
-          <w:t>11</w:t>
+          <w:t>13</w:t>
         </w:r>
         <w:r>
           <w:rPr>
@@ -1663,7 +1663,7 @@
             <w:noProof/>
             <w:webHidden/>
           </w:rPr>
-          <w:t>11</w:t>
+          <w:t>13</w:t>
         </w:r>
         <w:r>
           <w:rPr>
@@ -1738,7 +1738,7 @@
             <w:noProof/>
             <w:webHidden/>
           </w:rPr>
-          <w:t>12</w:t>
+          <w:t>14</w:t>
         </w:r>
         <w:r>
           <w:rPr>
@@ -1811,7 +1811,7 @@
             <w:noProof/>
             <w:webHidden/>
           </w:rPr>
-          <w:t>12</w:t>
+          <w:t>14</w:t>
         </w:r>
         <w:r>
           <w:rPr>
@@ -1884,7 +1884,7 @@
             <w:noProof/>
             <w:webHidden/>
           </w:rPr>
-          <w:t>12</w:t>
+          <w:t>14</w:t>
         </w:r>
         <w:r>
           <w:rPr>
@@ -1967,7 +1967,7 @@
             <w:noProof/>
             <w:webHidden/>
           </w:rPr>
-          <w:t>14</w:t>
+          <w:t>16</w:t>
         </w:r>
         <w:r>
           <w:rPr>
@@ -2042,7 +2042,7 @@
             <w:noProof/>
             <w:webHidden/>
           </w:rPr>
-          <w:t>15</w:t>
+          <w:t>17</w:t>
         </w:r>
         <w:r>
           <w:rPr>
@@ -2115,7 +2115,7 @@
             <w:noProof/>
             <w:webHidden/>
           </w:rPr>
-          <w:t>15</w:t>
+          <w:t>17</w:t>
         </w:r>
         <w:r>
           <w:rPr>
@@ -2188,7 +2188,7 @@
             <w:noProof/>
             <w:webHidden/>
           </w:rPr>
-          <w:t>15</w:t>
+          <w:t>17</w:t>
         </w:r>
         <w:r>
           <w:rPr>
@@ -2261,7 +2261,7 @@
             <w:noProof/>
             <w:webHidden/>
           </w:rPr>
-          <w:t>15</w:t>
+          <w:t>17</w:t>
         </w:r>
         <w:r>
           <w:rPr>
@@ -2336,7 +2336,7 @@
             <w:noProof/>
             <w:webHidden/>
           </w:rPr>
-          <w:t>16</w:t>
+          <w:t>18</w:t>
         </w:r>
         <w:r>
           <w:rPr>
@@ -2409,7 +2409,7 @@
             <w:noProof/>
             <w:webHidden/>
           </w:rPr>
-          <w:t>16</w:t>
+          <w:t>18</w:t>
         </w:r>
         <w:r>
           <w:rPr>
@@ -2482,7 +2482,7 @@
             <w:noProof/>
             <w:webHidden/>
           </w:rPr>
-          <w:t>16</w:t>
+          <w:t>18</w:t>
         </w:r>
         <w:r>
           <w:rPr>
@@ -2557,7 +2557,7 @@
             <w:noProof/>
             <w:webHidden/>
           </w:rPr>
-          <w:t>17</w:t>
+          <w:t>19</w:t>
         </w:r>
         <w:r>
           <w:rPr>
@@ -2630,7 +2630,7 @@
             <w:noProof/>
             <w:webHidden/>
           </w:rPr>
-          <w:t>17</w:t>
+          <w:t>19</w:t>
         </w:r>
         <w:r>
           <w:rPr>
@@ -2703,7 +2703,7 @@
             <w:noProof/>
             <w:webHidden/>
           </w:rPr>
-          <w:t>17</w:t>
+          <w:t>19</w:t>
         </w:r>
         <w:r>
           <w:rPr>
@@ -2776,7 +2776,7 @@
             <w:noProof/>
             <w:webHidden/>
           </w:rPr>
-          <w:t>17</w:t>
+          <w:t>19</w:t>
         </w:r>
         <w:r>
           <w:rPr>
@@ -2851,7 +2851,7 @@
             <w:noProof/>
             <w:webHidden/>
           </w:rPr>
-          <w:t>18</w:t>
+          <w:t>20</w:t>
         </w:r>
         <w:r>
           <w:rPr>
@@ -2926,7 +2926,7 @@
             <w:noProof/>
             <w:webHidden/>
           </w:rPr>
-          <w:t>18</w:t>
+          <w:t>20</w:t>
         </w:r>
         <w:r>
           <w:rPr>
@@ -2999,7 +2999,7 @@
             <w:noProof/>
             <w:webHidden/>
           </w:rPr>
-          <w:t>18</w:t>
+          <w:t>20</w:t>
         </w:r>
         <w:r>
           <w:rPr>
@@ -3072,7 +3072,7 @@
             <w:noProof/>
             <w:webHidden/>
           </w:rPr>
-          <w:t>18</w:t>
+          <w:t>20</w:t>
         </w:r>
         <w:r>
           <w:rPr>
@@ -3145,7 +3145,7 @@
             <w:noProof/>
             <w:webHidden/>
           </w:rPr>
-          <w:t>18</w:t>
+          <w:t>20</w:t>
         </w:r>
         <w:r>
           <w:rPr>
@@ -3220,7 +3220,7 @@
             <w:noProof/>
             <w:webHidden/>
           </w:rPr>
-          <w:t>19</w:t>
+          <w:t>21</w:t>
         </w:r>
         <w:r>
           <w:rPr>
@@ -3285,7 +3285,7 @@
             <w:noProof/>
             <w:webHidden/>
           </w:rPr>
-          <w:t>19</w:t>
+          <w:t>22</w:t>
         </w:r>
         <w:r>
           <w:rPr>
@@ -4086,50 +4086,11 @@
     </w:p>
     <w:p>
       <w:pPr>
-        <w:jc w:val="both"/>
-        <w:rPr>
-          <w:rFonts w:ascii="Times New Roman" w:hAnsi="Times New Roman" w:cs="Times New Roman"/>
-        </w:rPr>
-      </w:pPr>
-    </w:p>
-    <w:p>
-      <w:pPr>
-        <w:jc w:val="both"/>
-        <w:rPr>
-          <w:rFonts w:ascii="Times New Roman" w:hAnsi="Times New Roman" w:cs="Times New Roman"/>
-        </w:rPr>
-      </w:pPr>
-    </w:p>
-    <w:p>
-      <w:pPr>
-        <w:jc w:val="both"/>
-        <w:rPr>
-          <w:rFonts w:ascii="Times New Roman" w:hAnsi="Times New Roman" w:cs="Times New Roman"/>
-        </w:rPr>
-      </w:pPr>
-    </w:p>
-    <w:p>
-      <w:pPr>
-        <w:jc w:val="both"/>
-        <w:rPr>
-          <w:rFonts w:ascii="Times New Roman" w:hAnsi="Times New Roman" w:cs="Times New Roman"/>
-        </w:rPr>
-      </w:pPr>
-    </w:p>
-    <w:p>
-      <w:pPr>
-        <w:jc w:val="both"/>
-        <w:rPr>
-          <w:rFonts w:ascii="Times New Roman" w:hAnsi="Times New Roman" w:cs="Times New Roman"/>
-        </w:rPr>
-      </w:pPr>
-    </w:p>
-    <w:p>
-      <w:pPr>
         <w:pStyle w:val="Titre1"/>
       </w:pPr>
       <w:bookmarkStart w:id="5" w:name="_Toc216077420"/>
       <w:r>
+        <w:lastRenderedPageBreak/>
         <w:t>2. Origine du projet</w:t>
       </w:r>
       <w:bookmarkEnd w:id="5"/>
@@ -4483,7 +4444,6 @@
         <w:rPr>
           <w:rFonts w:ascii="Times New Roman" w:hAnsi="Times New Roman" w:cs="Times New Roman"/>
         </w:rPr>
-        <w:lastRenderedPageBreak/>
         <w:t>Côté vendeurs</w:t>
       </w:r>
     </w:p>
@@ -4573,6 +4533,7 @@
       </w:pPr>
       <w:bookmarkStart w:id="8" w:name="_Toc216077423"/>
       <w:r>
+        <w:lastRenderedPageBreak/>
         <w:t xml:space="preserve">2.3 Solution apportée par </w:t>
       </w:r>
       <w:proofErr w:type="spellStart"/>
@@ -4658,10 +4619,187 @@
     </w:p>
     <w:p>
       <w:pPr>
+        <w:jc w:val="both"/>
+        <w:rPr>
+          <w:rFonts w:ascii="Times New Roman" w:hAnsi="Times New Roman" w:cs="Times New Roman"/>
+        </w:rPr>
+      </w:pPr>
+    </w:p>
+    <w:p>
+      <w:pPr>
+        <w:jc w:val="both"/>
+        <w:rPr>
+          <w:rFonts w:ascii="Times New Roman" w:hAnsi="Times New Roman" w:cs="Times New Roman"/>
+        </w:rPr>
+      </w:pPr>
+    </w:p>
+    <w:p>
+      <w:pPr>
+        <w:jc w:val="both"/>
+        <w:rPr>
+          <w:rFonts w:ascii="Times New Roman" w:hAnsi="Times New Roman" w:cs="Times New Roman"/>
+        </w:rPr>
+      </w:pPr>
+    </w:p>
+    <w:p>
+      <w:pPr>
+        <w:jc w:val="both"/>
+        <w:rPr>
+          <w:rFonts w:ascii="Times New Roman" w:hAnsi="Times New Roman" w:cs="Times New Roman"/>
+        </w:rPr>
+      </w:pPr>
+    </w:p>
+    <w:p>
+      <w:pPr>
+        <w:jc w:val="both"/>
+        <w:rPr>
+          <w:rFonts w:ascii="Times New Roman" w:hAnsi="Times New Roman" w:cs="Times New Roman"/>
+        </w:rPr>
+      </w:pPr>
+    </w:p>
+    <w:p>
+      <w:pPr>
+        <w:jc w:val="both"/>
+        <w:rPr>
+          <w:rFonts w:ascii="Times New Roman" w:hAnsi="Times New Roman" w:cs="Times New Roman"/>
+        </w:rPr>
+      </w:pPr>
+    </w:p>
+    <w:p>
+      <w:pPr>
+        <w:jc w:val="both"/>
+        <w:rPr>
+          <w:rFonts w:ascii="Times New Roman" w:hAnsi="Times New Roman" w:cs="Times New Roman"/>
+        </w:rPr>
+      </w:pPr>
+    </w:p>
+    <w:p>
+      <w:pPr>
+        <w:jc w:val="both"/>
+        <w:rPr>
+          <w:rFonts w:ascii="Times New Roman" w:hAnsi="Times New Roman" w:cs="Times New Roman"/>
+        </w:rPr>
+      </w:pPr>
+    </w:p>
+    <w:p>
+      <w:pPr>
+        <w:jc w:val="both"/>
+        <w:rPr>
+          <w:rFonts w:ascii="Times New Roman" w:hAnsi="Times New Roman" w:cs="Times New Roman"/>
+        </w:rPr>
+      </w:pPr>
+    </w:p>
+    <w:p>
+      <w:pPr>
+        <w:jc w:val="both"/>
+        <w:rPr>
+          <w:rFonts w:ascii="Times New Roman" w:hAnsi="Times New Roman" w:cs="Times New Roman"/>
+        </w:rPr>
+      </w:pPr>
+    </w:p>
+    <w:p>
+      <w:pPr>
+        <w:jc w:val="both"/>
+        <w:rPr>
+          <w:rFonts w:ascii="Times New Roman" w:hAnsi="Times New Roman" w:cs="Times New Roman"/>
+        </w:rPr>
+      </w:pPr>
+    </w:p>
+    <w:p>
+      <w:pPr>
+        <w:jc w:val="both"/>
+        <w:rPr>
+          <w:rFonts w:ascii="Times New Roman" w:hAnsi="Times New Roman" w:cs="Times New Roman"/>
+        </w:rPr>
+      </w:pPr>
+    </w:p>
+    <w:p>
+      <w:pPr>
+        <w:jc w:val="both"/>
+        <w:rPr>
+          <w:rFonts w:ascii="Times New Roman" w:hAnsi="Times New Roman" w:cs="Times New Roman"/>
+        </w:rPr>
+      </w:pPr>
+    </w:p>
+    <w:p>
+      <w:pPr>
+        <w:jc w:val="both"/>
+        <w:rPr>
+          <w:rFonts w:ascii="Times New Roman" w:hAnsi="Times New Roman" w:cs="Times New Roman"/>
+        </w:rPr>
+      </w:pPr>
+    </w:p>
+    <w:p>
+      <w:pPr>
+        <w:jc w:val="both"/>
+        <w:rPr>
+          <w:rFonts w:ascii="Times New Roman" w:hAnsi="Times New Roman" w:cs="Times New Roman"/>
+        </w:rPr>
+      </w:pPr>
+    </w:p>
+    <w:p>
+      <w:pPr>
+        <w:jc w:val="both"/>
+        <w:rPr>
+          <w:rFonts w:ascii="Times New Roman" w:hAnsi="Times New Roman" w:cs="Times New Roman"/>
+        </w:rPr>
+      </w:pPr>
+    </w:p>
+    <w:p>
+      <w:pPr>
+        <w:jc w:val="both"/>
+        <w:rPr>
+          <w:rFonts w:ascii="Times New Roman" w:hAnsi="Times New Roman" w:cs="Times New Roman"/>
+        </w:rPr>
+      </w:pPr>
+    </w:p>
+    <w:p>
+      <w:pPr>
+        <w:jc w:val="both"/>
+        <w:rPr>
+          <w:rFonts w:ascii="Times New Roman" w:hAnsi="Times New Roman" w:cs="Times New Roman"/>
+        </w:rPr>
+      </w:pPr>
+    </w:p>
+    <w:p>
+      <w:pPr>
+        <w:jc w:val="both"/>
+        <w:rPr>
+          <w:rFonts w:ascii="Times New Roman" w:hAnsi="Times New Roman" w:cs="Times New Roman"/>
+        </w:rPr>
+      </w:pPr>
+    </w:p>
+    <w:p>
+      <w:pPr>
+        <w:jc w:val="both"/>
+        <w:rPr>
+          <w:rFonts w:ascii="Times New Roman" w:hAnsi="Times New Roman" w:cs="Times New Roman"/>
+        </w:rPr>
+      </w:pPr>
+    </w:p>
+    <w:p>
+      <w:pPr>
+        <w:jc w:val="both"/>
+        <w:rPr>
+          <w:rFonts w:ascii="Times New Roman" w:hAnsi="Times New Roman" w:cs="Times New Roman"/>
+        </w:rPr>
+      </w:pPr>
+    </w:p>
+    <w:p>
+      <w:pPr>
+        <w:jc w:val="both"/>
+        <w:rPr>
+          <w:rFonts w:ascii="Times New Roman" w:hAnsi="Times New Roman" w:cs="Times New Roman"/>
+        </w:rPr>
+      </w:pPr>
+    </w:p>
+    <w:p>
+      <w:pPr>
         <w:pStyle w:val="Titre1"/>
       </w:pPr>
       <w:bookmarkStart w:id="9" w:name="_Toc216077424"/>
       <w:r>
+        <w:lastRenderedPageBreak/>
         <w:t>3</w:t>
       </w:r>
       <w:r>
@@ -4954,7 +5092,6 @@
         <w:rPr>
           <w:rFonts w:ascii="Times New Roman" w:hAnsi="Times New Roman" w:cs="Times New Roman"/>
         </w:rPr>
-        <w:lastRenderedPageBreak/>
         <w:t>Acquérir 40 vendeurs premium (abonnements mensuels).</w:t>
       </w:r>
       <w:r>
@@ -5151,6 +5288,7 @@
         <w:rPr>
           <w:rFonts w:ascii="Times New Roman" w:hAnsi="Times New Roman" w:cs="Times New Roman"/>
         </w:rPr>
+        <w:lastRenderedPageBreak/>
         <w:t>l’aspect novateur des fonctionnalités IA,</w:t>
       </w:r>
     </w:p>
@@ -5507,10 +5645,99 @@
     </w:p>
     <w:p>
       <w:pPr>
+        <w:jc w:val="both"/>
+        <w:rPr>
+          <w:rFonts w:ascii="Times New Roman" w:hAnsi="Times New Roman" w:cs="Times New Roman"/>
+        </w:rPr>
+      </w:pPr>
+    </w:p>
+    <w:p>
+      <w:pPr>
+        <w:jc w:val="both"/>
+        <w:rPr>
+          <w:rFonts w:ascii="Times New Roman" w:hAnsi="Times New Roman" w:cs="Times New Roman"/>
+        </w:rPr>
+      </w:pPr>
+    </w:p>
+    <w:p>
+      <w:pPr>
+        <w:jc w:val="both"/>
+        <w:rPr>
+          <w:rFonts w:ascii="Times New Roman" w:hAnsi="Times New Roman" w:cs="Times New Roman"/>
+        </w:rPr>
+      </w:pPr>
+    </w:p>
+    <w:p>
+      <w:pPr>
+        <w:jc w:val="both"/>
+        <w:rPr>
+          <w:rFonts w:ascii="Times New Roman" w:hAnsi="Times New Roman" w:cs="Times New Roman"/>
+        </w:rPr>
+      </w:pPr>
+    </w:p>
+    <w:p>
+      <w:pPr>
+        <w:jc w:val="both"/>
+        <w:rPr>
+          <w:rFonts w:ascii="Times New Roman" w:hAnsi="Times New Roman" w:cs="Times New Roman"/>
+        </w:rPr>
+      </w:pPr>
+    </w:p>
+    <w:p>
+      <w:pPr>
+        <w:jc w:val="both"/>
+        <w:rPr>
+          <w:rFonts w:ascii="Times New Roman" w:hAnsi="Times New Roman" w:cs="Times New Roman"/>
+        </w:rPr>
+      </w:pPr>
+    </w:p>
+    <w:p>
+      <w:pPr>
+        <w:jc w:val="both"/>
+        <w:rPr>
+          <w:rFonts w:ascii="Times New Roman" w:hAnsi="Times New Roman" w:cs="Times New Roman"/>
+        </w:rPr>
+      </w:pPr>
+    </w:p>
+    <w:p>
+      <w:pPr>
+        <w:jc w:val="both"/>
+        <w:rPr>
+          <w:rFonts w:ascii="Times New Roman" w:hAnsi="Times New Roman" w:cs="Times New Roman"/>
+        </w:rPr>
+      </w:pPr>
+    </w:p>
+    <w:p>
+      <w:pPr>
+        <w:jc w:val="both"/>
+        <w:rPr>
+          <w:rFonts w:ascii="Times New Roman" w:hAnsi="Times New Roman" w:cs="Times New Roman"/>
+        </w:rPr>
+      </w:pPr>
+    </w:p>
+    <w:p>
+      <w:pPr>
+        <w:jc w:val="both"/>
+        <w:rPr>
+          <w:rFonts w:ascii="Times New Roman" w:hAnsi="Times New Roman" w:cs="Times New Roman"/>
+        </w:rPr>
+      </w:pPr>
+    </w:p>
+    <w:p>
+      <w:pPr>
+        <w:jc w:val="both"/>
+        <w:rPr>
+          <w:rFonts w:ascii="Times New Roman" w:hAnsi="Times New Roman" w:cs="Times New Roman"/>
+        </w:rPr>
+      </w:pPr>
+    </w:p>
+    <w:p>
+      <w:pPr>
         <w:pStyle w:val="Titre2"/>
       </w:pPr>
       <w:bookmarkStart w:id="12" w:name="_Toc216077427"/>
       <w:r>
+        <w:lastRenderedPageBreak/>
         <w:t>3.3 Stade d’avancement du projet</w:t>
       </w:r>
       <w:bookmarkEnd w:id="12"/>
@@ -6446,6 +6673,7 @@
       </w:pPr>
       <w:bookmarkStart w:id="13" w:name="_Toc216077428"/>
       <w:r>
+        <w:lastRenderedPageBreak/>
         <w:t>4. Étude de marché</w:t>
       </w:r>
       <w:bookmarkEnd w:id="13"/>
@@ -6840,6 +7068,7 @@
         <w:rPr>
           <w:rFonts w:ascii="Times New Roman" w:hAnsi="Times New Roman" w:cs="Times New Roman"/>
         </w:rPr>
+        <w:lastRenderedPageBreak/>
         <w:t xml:space="preserve">5. </w:t>
       </w:r>
       <w:r>
@@ -8223,7 +8452,6 @@
         <w:pStyle w:val="Titre3"/>
       </w:pPr>
       <w:r>
-        <w:lastRenderedPageBreak/>
         <w:t>2. Risques liés aux données personnelles</w:t>
       </w:r>
     </w:p>
@@ -8273,6 +8501,7 @@
         <w:rPr>
           <w:rFonts w:ascii="Times New Roman" w:hAnsi="Times New Roman" w:cs="Times New Roman"/>
         </w:rPr>
+        <w:lastRenderedPageBreak/>
         <w:t>Solution :</w:t>
       </w:r>
     </w:p>
@@ -9329,6 +9558,7 @@
       </w:pPr>
       <w:bookmarkStart w:id="24" w:name="_Toc216077439"/>
       <w:r>
+        <w:lastRenderedPageBreak/>
         <w:t>8</w:t>
       </w:r>
       <w:r>
@@ -10014,6 +10244,7 @@
       </w:pPr>
       <w:bookmarkStart w:id="28" w:name="_Toc216077443"/>
       <w:r>
+        <w:lastRenderedPageBreak/>
         <w:t>9</w:t>
       </w:r>
       <w:r>
@@ -10439,6 +10670,7 @@
       </w:pPr>
       <w:bookmarkStart w:id="31" w:name="_Toc216077446"/>
       <w:r>
+        <w:lastRenderedPageBreak/>
         <w:t>10</w:t>
       </w:r>
       <w:r>
@@ -10877,6 +11109,7 @@
       </w:pPr>
       <w:bookmarkStart w:id="35" w:name="_Toc216077450"/>
       <w:r>
+        <w:lastRenderedPageBreak/>
         <w:t>11</w:t>
       </w:r>
       <w:r>
@@ -11720,75 +11953,287 @@
         <w:rPr>
           <w:rFonts w:ascii="Times New Roman" w:hAnsi="Times New Roman" w:cs="Times New Roman"/>
         </w:rPr>
+        <w:t>les services IA deviennent un revenu complémentaire constant.</w:t>
+      </w:r>
+    </w:p>
+    <w:p>
+      <w:pPr>
+        <w:jc w:val="both"/>
+        <w:rPr>
+          <w:rFonts w:ascii="Times New Roman" w:hAnsi="Times New Roman" w:cs="Times New Roman"/>
+        </w:rPr>
+      </w:pPr>
+    </w:p>
+    <w:p>
+      <w:pPr>
+        <w:jc w:val="both"/>
+        <w:rPr>
+          <w:rFonts w:ascii="Times New Roman" w:hAnsi="Times New Roman" w:cs="Times New Roman"/>
+        </w:rPr>
+      </w:pPr>
+    </w:p>
+    <w:p>
+      <w:pPr>
+        <w:jc w:val="both"/>
+        <w:rPr>
+          <w:rFonts w:ascii="Times New Roman" w:hAnsi="Times New Roman" w:cs="Times New Roman"/>
+        </w:rPr>
+      </w:pPr>
+    </w:p>
+    <w:p>
+      <w:pPr>
+        <w:pStyle w:val="Titre1"/>
+      </w:pPr>
+      <w:bookmarkStart w:id="40" w:name="_Toc216077455"/>
+      <w:r>
+        <w:t>13</w:t>
+      </w:r>
+      <w:r>
+        <w:t>. Conclusion</w:t>
+      </w:r>
+      <w:bookmarkEnd w:id="40"/>
+    </w:p>
+    <w:p>
+      <w:pPr>
+        <w:jc w:val="both"/>
+        <w:rPr>
+          <w:rFonts w:ascii="Times New Roman" w:hAnsi="Times New Roman" w:cs="Times New Roman"/>
+        </w:rPr>
+      </w:pPr>
+      <w:proofErr w:type="spellStart"/>
+      <w:r>
+        <w:rPr>
+          <w:rFonts w:ascii="Times New Roman" w:hAnsi="Times New Roman" w:cs="Times New Roman"/>
+        </w:rPr>
+        <w:t>ModePlace</w:t>
+      </w:r>
+      <w:proofErr w:type="spellEnd"/>
+      <w:r>
+        <w:rPr>
+          <w:rFonts w:ascii="Times New Roman" w:hAnsi="Times New Roman" w:cs="Times New Roman"/>
+        </w:rPr>
+        <w:t xml:space="preserve"> s’inscrit aujourd’hui dans un contexte où l’e-commerce, la personnalisation et l’intelligence artificielle redéfinissent profondément les comportements d’achat. Le projet répond clairement à une évolution structurelle du marché : les consommateurs recherchent des expériences immersives, fiables et personnalisées, tandis que les petites marques ont besoin de solutions technologiques modernes mais accessibles pour concurrencer efficacement les grandes plateformes. À cet égard, </w:t>
+      </w:r>
+      <w:proofErr w:type="spellStart"/>
+      <w:r>
+        <w:rPr>
+          <w:rFonts w:ascii="Times New Roman" w:hAnsi="Times New Roman" w:cs="Times New Roman"/>
+        </w:rPr>
+        <w:t>ModePlace</w:t>
+      </w:r>
+      <w:proofErr w:type="spellEnd"/>
+      <w:r>
+        <w:rPr>
+          <w:rFonts w:ascii="Times New Roman" w:hAnsi="Times New Roman" w:cs="Times New Roman"/>
+        </w:rPr>
+        <w:t xml:space="preserve"> se positionne non seulement comme un simple site de vente en ligne, mais comme un écosystème complet, réunissant IA, services de personnalisation, outils communautaires et accompagnement des marques.</w:t>
+      </w:r>
+    </w:p>
+    <w:p>
+      <w:pPr>
+        <w:jc w:val="both"/>
+        <w:rPr>
+          <w:rFonts w:ascii="Times New Roman" w:hAnsi="Times New Roman" w:cs="Times New Roman"/>
+        </w:rPr>
+      </w:pPr>
+      <w:r>
+        <w:rPr>
+          <w:rFonts w:ascii="Times New Roman" w:hAnsi="Times New Roman" w:cs="Times New Roman"/>
+        </w:rPr>
+        <w:t xml:space="preserve">Au fil de ce business plan, nous avons démontré que </w:t>
+      </w:r>
+      <w:proofErr w:type="spellStart"/>
+      <w:r>
+        <w:rPr>
+          <w:rFonts w:ascii="Times New Roman" w:hAnsi="Times New Roman" w:cs="Times New Roman"/>
+        </w:rPr>
+        <w:t>ModePlace</w:t>
+      </w:r>
+      <w:proofErr w:type="spellEnd"/>
+      <w:r>
+        <w:rPr>
+          <w:rFonts w:ascii="Times New Roman" w:hAnsi="Times New Roman" w:cs="Times New Roman"/>
+        </w:rPr>
+        <w:t xml:space="preserve"> dispose d’un potentiel économique solide, reposant sur un modèle diversifié combinant commissions, abonnements vendeurs, services IA et partenariats marketing. Cette pluralité de sources de revenus permet une meilleure résilience financière, tout en assurant une croissance progressive et maîtrisée. Les projections démontrent qu’une rentabilité est atteignable dès que les objectifs de volume — 300 ventes mensuelles ou 40 vendeurs premium — sont atteints, ce qui constitue un seuil réaliste au vu des tendances et du marché visé.</w:t>
+      </w:r>
+    </w:p>
+    <w:p>
+      <w:pPr>
+        <w:jc w:val="both"/>
+        <w:rPr>
+          <w:rFonts w:ascii="Times New Roman" w:hAnsi="Times New Roman" w:cs="Times New Roman"/>
+        </w:rPr>
+      </w:pPr>
+      <w:r>
+        <w:rPr>
+          <w:rFonts w:ascii="Times New Roman" w:hAnsi="Times New Roman" w:cs="Times New Roman"/>
+        </w:rPr>
+        <w:t xml:space="preserve">L’étude des risques a également permis d’anticiper les limitations technologiques, les obligations légales (notamment RGPD), la concurrence internationale et les enjeux liés à la modération des contenus générés par les utilisateurs. L’intégration de solutions de sécurité (stockage chiffré, suppression automatique, audits réguliers) et de stratégies opérationnelles (tests poussés de l’IA, versions </w:t>
+      </w:r>
+      <w:proofErr w:type="spellStart"/>
+      <w:r>
+        <w:rPr>
+          <w:rFonts w:ascii="Times New Roman" w:hAnsi="Times New Roman" w:cs="Times New Roman"/>
+        </w:rPr>
+        <w:t>fallback</w:t>
+      </w:r>
+      <w:proofErr w:type="spellEnd"/>
+      <w:r>
+        <w:rPr>
+          <w:rFonts w:ascii="Times New Roman" w:hAnsi="Times New Roman" w:cs="Times New Roman"/>
+        </w:rPr>
+        <w:t xml:space="preserve">, partenariats micro-influenceurs, </w:t>
+      </w:r>
+      <w:proofErr w:type="spellStart"/>
+      <w:r>
+        <w:rPr>
+          <w:rFonts w:ascii="Times New Roman" w:hAnsi="Times New Roman" w:cs="Times New Roman"/>
+        </w:rPr>
+        <w:t>onboarding</w:t>
+      </w:r>
+      <w:proofErr w:type="spellEnd"/>
+      <w:r>
+        <w:rPr>
+          <w:rFonts w:ascii="Times New Roman" w:hAnsi="Times New Roman" w:cs="Times New Roman"/>
+        </w:rPr>
+        <w:t xml:space="preserve"> vendeur progressif) offre une vision claire pour consolider la fiabilité et la crédibilité du projet.</w:t>
+      </w:r>
+    </w:p>
+    <w:p>
+      <w:pPr>
+        <w:jc w:val="both"/>
+        <w:rPr>
+          <w:rFonts w:ascii="Times New Roman" w:hAnsi="Times New Roman" w:cs="Times New Roman"/>
+        </w:rPr>
+      </w:pPr>
+      <w:r>
+        <w:rPr>
+          <w:rFonts w:ascii="Times New Roman" w:hAnsi="Times New Roman" w:cs="Times New Roman"/>
+        </w:rPr>
+        <w:t xml:space="preserve">Par ailleurs, </w:t>
+      </w:r>
+      <w:proofErr w:type="spellStart"/>
+      <w:r>
+        <w:rPr>
+          <w:rFonts w:ascii="Times New Roman" w:hAnsi="Times New Roman" w:cs="Times New Roman"/>
+        </w:rPr>
+        <w:t>ModePlace</w:t>
+      </w:r>
+      <w:proofErr w:type="spellEnd"/>
+      <w:r>
+        <w:rPr>
+          <w:rFonts w:ascii="Times New Roman" w:hAnsi="Times New Roman" w:cs="Times New Roman"/>
+        </w:rPr>
+        <w:t xml:space="preserve"> représente une réelle opportunité sur le plan sociétal et entrepreneurial. En facilitant la digitalisation des petites marques belges et européennes, la plateforme contribue à la diversification du marché, à la valorisation des créateurs locaux et à une consommation plus guidée, plus cohérente et moins impulsive. Grâce à son Assistant Style IA, au Try-On virtuel et aux fonctionnalités communautaires, </w:t>
+      </w:r>
+      <w:proofErr w:type="spellStart"/>
+      <w:r>
+        <w:rPr>
+          <w:rFonts w:ascii="Times New Roman" w:hAnsi="Times New Roman" w:cs="Times New Roman"/>
+        </w:rPr>
+        <w:t>ModePlace</w:t>
+      </w:r>
+      <w:proofErr w:type="spellEnd"/>
+      <w:r>
+        <w:rPr>
+          <w:rFonts w:ascii="Times New Roman" w:hAnsi="Times New Roman" w:cs="Times New Roman"/>
+        </w:rPr>
+        <w:t xml:space="preserve"> place l’utilisateur au centre de l’expérience et transforme l’acte d’achat en un parcours personnalisé, engageant et interactif.</w:t>
+      </w:r>
+    </w:p>
+    <w:p>
+      <w:pPr>
+        <w:jc w:val="both"/>
+        <w:rPr>
+          <w:rFonts w:ascii="Times New Roman" w:hAnsi="Times New Roman" w:cs="Times New Roman"/>
+        </w:rPr>
+      </w:pPr>
+      <w:r>
+        <w:rPr>
+          <w:rFonts w:ascii="Times New Roman" w:hAnsi="Times New Roman" w:cs="Times New Roman"/>
+        </w:rPr>
+        <w:t xml:space="preserve">Enfin, ce projet possède une véritable capacité d’évolution. L’architecture technique moderne, l’intégration progressive de nouvelles fonctionnalités IA, le potentiel d’ouverture vers d’autres marchés européens et les collaborations avec des influenceurs créent un terrain propice à une montée en puissance rapide. </w:t>
+      </w:r>
+      <w:proofErr w:type="spellStart"/>
+      <w:r>
+        <w:rPr>
+          <w:rFonts w:ascii="Times New Roman" w:hAnsi="Times New Roman" w:cs="Times New Roman"/>
+        </w:rPr>
+        <w:t>ModePlace</w:t>
+      </w:r>
+      <w:proofErr w:type="spellEnd"/>
+      <w:r>
+        <w:rPr>
+          <w:rFonts w:ascii="Times New Roman" w:hAnsi="Times New Roman" w:cs="Times New Roman"/>
+        </w:rPr>
+        <w:t xml:space="preserve"> n’est pas un projet figé : c’est une plateforme évolutive, destinée à s’adapter aux tendances, aux innovations et aux attentes futures d’une génération toujours plus connectée.</w:t>
+      </w:r>
+    </w:p>
+    <w:p>
+      <w:pPr>
+        <w:jc w:val="both"/>
+        <w:rPr>
+          <w:rFonts w:ascii="Times New Roman" w:hAnsi="Times New Roman" w:cs="Times New Roman"/>
+        </w:rPr>
+      </w:pPr>
+      <w:r>
+        <w:rPr>
+          <w:rFonts w:ascii="Times New Roman" w:hAnsi="Times New Roman" w:cs="Times New Roman"/>
+        </w:rPr>
+        <w:t xml:space="preserve">En conclusion, </w:t>
+      </w:r>
+      <w:proofErr w:type="spellStart"/>
+      <w:r>
+        <w:rPr>
+          <w:rFonts w:ascii="Times New Roman" w:hAnsi="Times New Roman" w:cs="Times New Roman"/>
+        </w:rPr>
+        <w:t>ModePlace</w:t>
+      </w:r>
+      <w:proofErr w:type="spellEnd"/>
+      <w:r>
+        <w:rPr>
+          <w:rFonts w:ascii="Times New Roman" w:hAnsi="Times New Roman" w:cs="Times New Roman"/>
+        </w:rPr>
+        <w:t xml:space="preserve"> est un projet ambitieux, pertinent et aligné avec les dynamiques actuelles du secteur fashion-tech. Il combine innovation technologique, valeur ajoutée pour les utilisateurs, modèle économique viable et vision stratégique à long terme. Grâce à une exécution rigoureuse, un suivi marketing ciblé et une gestion proactive des risques, </w:t>
+      </w:r>
+      <w:proofErr w:type="spellStart"/>
+      <w:r>
+        <w:rPr>
+          <w:rFonts w:ascii="Times New Roman" w:hAnsi="Times New Roman" w:cs="Times New Roman"/>
+        </w:rPr>
+        <w:t>ModePlace</w:t>
+      </w:r>
+      <w:proofErr w:type="spellEnd"/>
+      <w:r>
+        <w:rPr>
+          <w:rFonts w:ascii="Times New Roman" w:hAnsi="Times New Roman" w:cs="Times New Roman"/>
+        </w:rPr>
+        <w:t xml:space="preserve"> possède tous les atouts pour devenir une référence incontournable du e-commerce de mode enrichi par l’IA et un acteur majeur dans la transformation digitale des petites marques.</w:t>
+      </w:r>
+    </w:p>
+    <w:p>
+      <w:pPr>
+        <w:jc w:val="both"/>
+        <w:rPr>
+          <w:rFonts w:ascii="Times New Roman" w:hAnsi="Times New Roman" w:cs="Times New Roman"/>
+        </w:rPr>
+      </w:pPr>
+    </w:p>
+    <w:p>
+      <w:pPr>
+        <w:jc w:val="both"/>
+        <w:rPr>
+          <w:rFonts w:ascii="Times New Roman" w:hAnsi="Times New Roman" w:cs="Times New Roman"/>
+        </w:rPr>
+      </w:pPr>
+    </w:p>
+    <w:p>
+      <w:pPr>
+        <w:pStyle w:val="Titre1"/>
+      </w:pPr>
+      <w:bookmarkStart w:id="41" w:name="_Toc216077456"/>
+      <w:r>
         <w:lastRenderedPageBreak/>
-        <w:t>les services IA deviennent un revenu complémentaire constant.</w:t>
-      </w:r>
-    </w:p>
-    <w:p>
-      <w:pPr>
-        <w:jc w:val="both"/>
-        <w:rPr>
-          <w:rFonts w:ascii="Times New Roman" w:hAnsi="Times New Roman" w:cs="Times New Roman"/>
-        </w:rPr>
-      </w:pPr>
-    </w:p>
-    <w:p>
-      <w:pPr>
-        <w:jc w:val="both"/>
-        <w:rPr>
-          <w:rFonts w:ascii="Times New Roman" w:hAnsi="Times New Roman" w:cs="Times New Roman"/>
-        </w:rPr>
-      </w:pPr>
-    </w:p>
-    <w:p>
-      <w:pPr>
-        <w:jc w:val="both"/>
-        <w:rPr>
-          <w:rFonts w:ascii="Times New Roman" w:hAnsi="Times New Roman" w:cs="Times New Roman"/>
-        </w:rPr>
-      </w:pPr>
-    </w:p>
-    <w:p>
-      <w:pPr>
-        <w:pStyle w:val="Titre1"/>
-      </w:pPr>
-      <w:bookmarkStart w:id="40" w:name="_Toc216077455"/>
-      <w:r>
-        <w:t>13</w:t>
-      </w:r>
-      <w:r>
-        <w:t>. Conclusion</w:t>
-      </w:r>
-      <w:bookmarkEnd w:id="40"/>
-    </w:p>
-    <w:p>
-      <w:pPr>
-        <w:jc w:val="both"/>
-        <w:rPr>
-          <w:rFonts w:ascii="Times New Roman" w:hAnsi="Times New Roman" w:cs="Times New Roman"/>
-        </w:rPr>
-      </w:pPr>
-      <w:proofErr w:type="spellStart"/>
-      <w:r>
-        <w:rPr>
-          <w:rFonts w:ascii="Times New Roman" w:hAnsi="Times New Roman" w:cs="Times New Roman"/>
-        </w:rPr>
-        <w:t>ModePlace</w:t>
-      </w:r>
-      <w:proofErr w:type="spellEnd"/>
-      <w:r>
-        <w:rPr>
-          <w:rFonts w:ascii="Times New Roman" w:hAnsi="Times New Roman" w:cs="Times New Roman"/>
-        </w:rPr>
-        <w:t xml:space="preserve"> présente une réelle opportunité de se démarquer dans un marché saturé grâce à l’innovation IA, la personnalisation, l’expérience utilisateur immersive et un modèle économique solide. Le potentiel de croissance est important et la demande pour ce type de service ne cesse d’augmenter.</w:t>
-      </w:r>
-    </w:p>
-    <w:p>
-      <w:pPr>
-        <w:pStyle w:val="Titre1"/>
-      </w:pPr>
-      <w:bookmarkStart w:id="41" w:name="_Toc216077456"/>
-      <w:r>
         <w:t>Annexes</w:t>
       </w:r>
       <w:bookmarkEnd w:id="41"/>
@@ -12249,7 +12694,6 @@
         <w:rPr>
           <w:rFonts w:ascii="Times New Roman" w:hAnsi="Times New Roman" w:cs="Times New Roman"/>
         </w:rPr>
-        <w:lastRenderedPageBreak/>
         <w:t>E-commerce 2024 statistiques et tendances – CAWL.fr :</w:t>
       </w:r>
     </w:p>
@@ -22348,7 +22792,6 @@
   <w:style w:type="character" w:default="1" w:styleId="Policepardfaut">
     <w:name w:val="Default Paragraph Font"/>
     <w:uiPriority w:val="1"/>
-    <w:semiHidden/>
     <w:unhideWhenUsed/>
   </w:style>
   <w:style w:type="table" w:default="1" w:styleId="TableauNormal">
